--- a/doc/本地化.docx
+++ b/doc/本地化.docx
@@ -52,7 +52,39 @@
           <w:rFonts w:hint="eastAsia"/>
           <w:lang w:val="en-US" w:eastAsia="zh-CN"/>
         </w:rPr>
-        <w:t>解决方案：修改luban生成Table代码；通过多个Table.xlsx控制；自己做语言表。</w:t>
+        <w:t>解决方案：1修改luban生成Table代码；2通过多个Table.xlsx控制；3自己做语言表。</w:t>
+      </w:r>
+    </w:p>
+    <w:p>
+      <w:pPr>
+        <w:rPr>
+          <w:rFonts w:hint="eastAsia"/>
+          <w:lang w:val="en-US" w:eastAsia="zh-CN"/>
+        </w:rPr>
+      </w:pPr>
+    </w:p>
+    <w:p>
+      <w:pPr>
+        <w:rPr>
+          <w:rFonts w:hint="default"/>
+          <w:lang w:val="en-US" w:eastAsia="zh-CN"/>
+        </w:rPr>
+      </w:pPr>
+      <w:r>
+        <w:rPr>
+          <w:rFonts w:hint="eastAsia"/>
+          <w:lang w:val="en-US" w:eastAsia="zh-CN"/>
+        </w:rPr>
+        <w:t>##通过Tmp 字体</w:t>
+      </w:r>
+      <w:bookmarkStart w:id="0" w:name="_GoBack"/>
+      <w:bookmarkEnd w:id="0"/>
+      <w:r>
+        <w:rPr>
+          <w:rFonts w:hint="eastAsia"/>
+          <w:lang w:val="en-US" w:eastAsia="zh-CN"/>
+        </w:rPr>
+        <w:t xml:space="preserve"> Fallback功能支持Text显示多语言</w:t>
       </w:r>
     </w:p>
     <w:p>
@@ -157,8 +189,6 @@
         </w:rPr>
         <w:t>所有文字显示的地方（包括但不限于UIText）都要注册切换语言的处理函数</w:t>
       </w:r>
-      <w:bookmarkStart w:id="0" w:name="_GoBack"/>
-      <w:bookmarkEnd w:id="0"/>
     </w:p>
     <w:sectPr>
       <w:pgSz w:w="11906" w:h="16838"/>
@@ -308,7 +338,7 @@
     <w:lsdException w:unhideWhenUsed="0" w:uiPriority="0" w:semiHidden="0" w:name="HTML Sample"/>
     <w:lsdException w:unhideWhenUsed="0" w:uiPriority="0" w:semiHidden="0" w:name="HTML Typewriter"/>
     <w:lsdException w:unhideWhenUsed="0" w:uiPriority="0" w:semiHidden="0" w:name="HTML Variable"/>
-    <w:lsdException w:unhideWhenUsed="0" w:uiPriority="0" w:name="Normal Table"/>
+    <w:lsdException w:qFormat="1" w:unhideWhenUsed="0" w:uiPriority="0" w:name="Normal Table"/>
     <w:lsdException w:unhideWhenUsed="0" w:uiPriority="0" w:semiHidden="0" w:name="annotation subject"/>
     <w:lsdException w:unhideWhenUsed="0" w:uiPriority="0" w:semiHidden="0" w:name="Table Simple 1"/>
     <w:lsdException w:unhideWhenUsed="0" w:uiPriority="0" w:semiHidden="0" w:name="Table Simple 2"/>
@@ -456,6 +486,7 @@
   </w:latentStyles>
   <w:style w:type="paragraph" w:default="1" w:styleId="1">
     <w:name w:val="Normal"/>
+    <w:autoRedefine/>
     <w:qFormat/>
     <w:uiPriority w:val="0"/>
     <w:pPr>
@@ -472,12 +503,14 @@
   </w:style>
   <w:style w:type="character" w:default="1" w:styleId="3">
     <w:name w:val="Default Paragraph Font"/>
+    <w:autoRedefine/>
     <w:semiHidden/>
     <w:uiPriority w:val="0"/>
   </w:style>
   <w:style w:type="table" w:default="1" w:styleId="2">
     <w:name w:val="Normal Table"/>
     <w:semiHidden/>
+    <w:qFormat/>
     <w:uiPriority w:val="0"/>
     <w:tblPr>
       <w:tblCellMar>

--- a/doc/本地化.docx
+++ b/doc/本地化.docx
@@ -9,128 +9,12 @@
           <w:lang w:val="en-US" w:eastAsia="zh-CN"/>
         </w:rPr>
       </w:pPr>
-    </w:p>
-    <w:p>
-      <w:pPr>
-        <w:rPr>
-          <w:rFonts w:hint="eastAsia"/>
-          <w:lang w:val="en-US" w:eastAsia="zh-CN"/>
-        </w:rPr>
-      </w:pPr>
-      <w:r>
-        <w:rPr>
-          <w:rFonts w:hint="eastAsia"/>
-          <w:lang w:val="en-US" w:eastAsia="zh-CN"/>
-        </w:rPr>
-        <w:t>##翻译表使用CSV，多种语言在一张配置表中，通过Luban的导出功能把数据导出为每一种语言一个Json(byte)。</w:t>
-      </w:r>
-    </w:p>
-    <w:p>
-      <w:pPr>
-        <w:rPr>
-          <w:rFonts w:hint="eastAsia"/>
-          <w:lang w:val="en-US" w:eastAsia="zh-CN"/>
-        </w:rPr>
-      </w:pPr>
-      <w:r>
-        <w:rPr>
-          <w:rFonts w:hint="eastAsia"/>
-          <w:lang w:val="en-US" w:eastAsia="zh-CN"/>
-        </w:rPr>
-        <w:t>问题：luban是一次性加载了所有的翻译表，是浪费内存的。</w:t>
-      </w:r>
-    </w:p>
-    <w:p>
-      <w:pPr>
-        <w:rPr>
-          <w:rFonts w:hint="default"/>
-          <w:lang w:val="en-US" w:eastAsia="zh-CN"/>
-        </w:rPr>
-      </w:pPr>
-      <w:r>
-        <w:rPr>
-          <w:rFonts w:hint="eastAsia"/>
-          <w:lang w:val="en-US" w:eastAsia="zh-CN"/>
-        </w:rPr>
-        <w:t>解决方案：1修改luban生成Table代码；2通过多个Table.xlsx控制；3自己做语言表。</w:t>
-      </w:r>
-    </w:p>
-    <w:p>
-      <w:pPr>
-        <w:rPr>
-          <w:rFonts w:hint="eastAsia"/>
-          <w:lang w:val="en-US" w:eastAsia="zh-CN"/>
-        </w:rPr>
-      </w:pPr>
-    </w:p>
-    <w:p>
-      <w:pPr>
-        <w:rPr>
-          <w:rFonts w:hint="default"/>
-          <w:lang w:val="en-US" w:eastAsia="zh-CN"/>
-        </w:rPr>
-      </w:pPr>
-      <w:r>
-        <w:rPr>
-          <w:rFonts w:hint="eastAsia"/>
-          <w:lang w:val="en-US" w:eastAsia="zh-CN"/>
-        </w:rPr>
-        <w:t>##通过Tmp 字体</w:t>
-      </w:r>
-      <w:bookmarkStart w:id="0" w:name="_GoBack"/>
-      <w:bookmarkEnd w:id="0"/>
-      <w:r>
-        <w:rPr>
-          <w:rFonts w:hint="eastAsia"/>
-          <w:lang w:val="en-US" w:eastAsia="zh-CN"/>
-        </w:rPr>
-        <w:t xml:space="preserve"> Fallback功能支持Text显示多语言</w:t>
-      </w:r>
-    </w:p>
-    <w:p>
-      <w:pPr>
-        <w:rPr>
-          <w:rFonts w:hint="eastAsia"/>
-          <w:lang w:val="en-US" w:eastAsia="zh-CN"/>
-        </w:rPr>
-      </w:pPr>
-    </w:p>
-    <w:p>
-      <w:pPr>
-        <w:rPr>
-          <w:rFonts w:hint="default"/>
-          <w:lang w:val="en-US" w:eastAsia="zh-CN"/>
-        </w:rPr>
-      </w:pPr>
-      <w:r>
-        <w:rPr>
-          <w:rFonts w:hint="eastAsia"/>
-          <w:lang w:val="en-US" w:eastAsia="zh-CN"/>
-        </w:rPr>
-        <w:t>##UI对应的Texture和Sprite资源还没做</w:t>
-      </w:r>
-    </w:p>
-    <w:p>
-      <w:pPr>
-        <w:rPr>
-          <w:rFonts w:hint="eastAsia"/>
-          <w:lang w:val="en-US" w:eastAsia="zh-CN"/>
-        </w:rPr>
-      </w:pPr>
-    </w:p>
-    <w:p>
-      <w:pPr>
-        <w:rPr>
-          <w:rFonts w:hint="eastAsia"/>
-          <w:lang w:val="en-US" w:eastAsia="zh-CN"/>
-        </w:rPr>
-      </w:pPr>
-      <w:r>
-        <w:rPr>
-          <w:rFonts w:hint="eastAsia"/>
-          <w:lang w:val="en-US" w:eastAsia="zh-CN"/>
-        </w:rPr>
-        <w:t>##如果要支持游戏内切换语言，需要</w:t>
+      <w:r>
+        <w:rPr>
+          <w:rFonts w:hint="eastAsia"/>
+          <w:lang w:val="en-US" w:eastAsia="zh-CN"/>
+        </w:rPr>
+        <w:t>--------------------------------------------------CM实现----------------------------------------------</w:t>
       </w:r>
     </w:p>
     <w:p>
@@ -140,16 +24,16 @@
           <w:numId w:val="1"/>
         </w:numPr>
         <w:rPr>
-          <w:rFonts w:hint="eastAsia"/>
-          <w:lang w:val="en-US" w:eastAsia="zh-CN"/>
-        </w:rPr>
-      </w:pPr>
-      <w:r>
-        <w:rPr>
-          <w:rFonts w:hint="eastAsia"/>
-          <w:lang w:val="en-US" w:eastAsia="zh-CN"/>
-        </w:rPr>
-        <w:t>Table数据增加Translate方法</w:t>
+          <w:rFonts w:hint="default"/>
+          <w:lang w:val="en-US" w:eastAsia="zh-CN"/>
+        </w:rPr>
+      </w:pPr>
+      <w:r>
+        <w:rPr>
+          <w:rFonts w:hint="eastAsia"/>
+          <w:lang w:val="en-US" w:eastAsia="zh-CN"/>
+        </w:rPr>
+        <w:t>文字、图片做多语言表，其他模块填Key，通过LocationMgr读取</w:t>
       </w:r>
     </w:p>
     <w:p>
@@ -168,14 +52,633 @@
           <w:rFonts w:hint="eastAsia"/>
           <w:lang w:val="en-US" w:eastAsia="zh-CN"/>
         </w:rPr>
-        <w:t>Bean中增加Translate方法，参考Luban老版本的本地化</w:t>
-      </w:r>
+        <w:t>翻译表导出根据语言生成多个文件，加载的时候会节省</w:t>
+      </w:r>
+      <w:bookmarkStart w:id="0" w:name="_GoBack"/>
+      <w:bookmarkEnd w:id="0"/>
     </w:p>
     <w:p>
       <w:pPr>
         <w:numPr>
           <w:ilvl w:val="0"/>
           <w:numId w:val="1"/>
+        </w:numPr>
+        <w:rPr>
+          <w:rFonts w:hint="default"/>
+          <w:lang w:val="en-US" w:eastAsia="zh-CN"/>
+        </w:rPr>
+      </w:pPr>
+      <w:r>
+        <w:rPr>
+          <w:rFonts w:hint="eastAsia"/>
+          <w:lang w:val="en-US" w:eastAsia="zh-CN"/>
+        </w:rPr>
+        <w:t>给Text和Image添加静态赋值组件</w:t>
+      </w:r>
+    </w:p>
+    <w:p>
+      <w:pPr>
+        <w:numPr>
+          <w:ilvl w:val="0"/>
+          <w:numId w:val="1"/>
+        </w:numPr>
+        <w:rPr>
+          <w:rFonts w:hint="default"/>
+          <w:lang w:val="en-US" w:eastAsia="zh-CN"/>
+        </w:rPr>
+      </w:pPr>
+      <w:r>
+        <w:rPr>
+          <w:rFonts w:hint="eastAsia"/>
+          <w:lang w:val="en-US" w:eastAsia="zh-CN"/>
+        </w:rPr>
+        <w:t>动态替换Text和Tmp的字体，Tmp字体使用Fallback实现</w:t>
+      </w:r>
+    </w:p>
+    <w:p>
+      <w:pPr>
+        <w:numPr>
+          <w:ilvl w:val="0"/>
+          <w:numId w:val="1"/>
+        </w:numPr>
+        <w:rPr>
+          <w:rFonts w:hint="default"/>
+          <w:lang w:val="en-US" w:eastAsia="zh-CN"/>
+        </w:rPr>
+      </w:pPr>
+      <w:r>
+        <w:rPr>
+          <w:rFonts w:hint="eastAsia"/>
+          <w:lang w:val="en-US" w:eastAsia="zh-CN"/>
+        </w:rPr>
+        <w:t>语言包（字体、图片）下载</w:t>
+      </w:r>
+    </w:p>
+    <w:p>
+      <w:pPr>
+        <w:rPr>
+          <w:rFonts w:hint="default"/>
+          <w:lang w:val="en-US" w:eastAsia="zh-CN"/>
+        </w:rPr>
+      </w:pPr>
+      <w:r>
+        <w:rPr>
+          <w:rFonts w:hint="eastAsia"/>
+          <w:lang w:val="en-US" w:eastAsia="zh-CN"/>
+        </w:rPr>
+        <w:t>--------------------------------------------------多语言全部内容----------------------------------------------</w:t>
+      </w:r>
+    </w:p>
+    <w:p>
+      <w:pPr>
+        <w:rPr>
+          <w:rFonts w:hint="eastAsia"/>
+          <w:lang w:val="en-US" w:eastAsia="zh-CN"/>
+        </w:rPr>
+      </w:pPr>
+      <w:r>
+        <w:rPr>
+          <w:rFonts w:hint="eastAsia"/>
+          <w:lang w:val="en-US" w:eastAsia="zh-CN"/>
+        </w:rPr>
+        <w:t>##本地化的内容：文字、图片、音效</w:t>
+      </w:r>
+    </w:p>
+    <w:p>
+      <w:pPr>
+        <w:rPr>
+          <w:rFonts w:hint="eastAsia"/>
+          <w:lang w:val="en-US" w:eastAsia="zh-CN"/>
+        </w:rPr>
+      </w:pPr>
+      <w:r>
+        <w:rPr>
+          <w:rFonts w:hint="eastAsia"/>
+          <w:lang w:val="en-US" w:eastAsia="zh-CN"/>
+        </w:rPr>
+        <w:t>文字：</w:t>
+      </w:r>
+    </w:p>
+    <w:p>
+      <w:pPr>
+        <w:rPr>
+          <w:rFonts w:hint="default"/>
+          <w:lang w:val="en-US" w:eastAsia="zh-CN"/>
+        </w:rPr>
+      </w:pPr>
+      <w:r>
+        <w:rPr>
+          <w:rFonts w:hint="eastAsia"/>
+          <w:lang w:val="en-US" w:eastAsia="zh-CN"/>
+        </w:rPr>
+        <w:t>1.数据表进行翻译，通过LocationMgr.GetText(key)读取文字</w:t>
+      </w:r>
+    </w:p>
+    <w:p>
+      <w:pPr>
+        <w:rPr>
+          <w:rFonts w:hint="eastAsia"/>
+          <w:lang w:val="en-US" w:eastAsia="zh-CN"/>
+        </w:rPr>
+      </w:pPr>
+      <w:r>
+        <w:rPr>
+          <w:rFonts w:hint="eastAsia"/>
+          <w:lang w:val="en-US" w:eastAsia="zh-CN"/>
+        </w:rPr>
+        <w:t>2.Text组件需要AutoSetText(key)设置文字</w:t>
+      </w:r>
+    </w:p>
+    <w:p>
+      <w:pPr>
+        <w:rPr>
+          <w:rFonts w:hint="default"/>
+          <w:lang w:val="en-US" w:eastAsia="zh-CN"/>
+        </w:rPr>
+      </w:pPr>
+      <w:r>
+        <w:rPr>
+          <w:rFonts w:hint="eastAsia"/>
+          <w:lang w:val="en-US" w:eastAsia="zh-CN"/>
+        </w:rPr>
+        <w:t>3.服务器下发和代码里不能直接写文字，都要用key</w:t>
+      </w:r>
+    </w:p>
+    <w:p>
+      <w:pPr>
+        <w:rPr>
+          <w:rFonts w:hint="eastAsia"/>
+          <w:lang w:val="en-US" w:eastAsia="zh-CN"/>
+        </w:rPr>
+      </w:pPr>
+      <w:r>
+        <w:rPr>
+          <w:rFonts w:hint="eastAsia"/>
+          <w:lang w:val="en-US" w:eastAsia="zh-CN"/>
+        </w:rPr>
+        <w:t>4.需要根据实际情况下载对应语言的字体</w:t>
+      </w:r>
+    </w:p>
+    <w:p>
+      <w:pPr>
+        <w:rPr>
+          <w:rFonts w:hint="default"/>
+          <w:lang w:val="en-US" w:eastAsia="zh-CN"/>
+        </w:rPr>
+      </w:pPr>
+      <w:r>
+        <w:rPr>
+          <w:rFonts w:hint="eastAsia"/>
+          <w:lang w:val="en-US" w:eastAsia="zh-CN"/>
+        </w:rPr>
+        <w:t>注：图片、音效与文字处理原则一致，即不能直接和物体进行关联，多需要用key到表里查找不同语言的资源。当然也可以用规则比如文件夹名字</w:t>
+      </w:r>
+    </w:p>
+    <w:p>
+      <w:pPr>
+        <w:rPr>
+          <w:rFonts w:hint="default"/>
+          <w:lang w:val="en-US" w:eastAsia="zh-CN"/>
+        </w:rPr>
+      </w:pPr>
+    </w:p>
+    <w:p>
+      <w:pPr>
+        <w:rPr>
+          <w:rFonts w:hint="eastAsia"/>
+          <w:lang w:val="en-US" w:eastAsia="zh-CN"/>
+        </w:rPr>
+      </w:pPr>
+      <w:r>
+        <w:rPr>
+          <w:rFonts w:hint="eastAsia"/>
+          <w:lang w:val="en-US" w:eastAsia="zh-CN"/>
+        </w:rPr>
+        <w:t>##如果需要动态切换语言，所有需要替换文字的界面或者别的类都要实现Translate的接口</w:t>
+      </w:r>
+    </w:p>
+    <w:p>
+      <w:pPr>
+        <w:rPr>
+          <w:rFonts w:hint="eastAsia"/>
+          <w:lang w:val="en-US" w:eastAsia="zh-CN"/>
+        </w:rPr>
+      </w:pPr>
+    </w:p>
+    <w:p>
+      <w:pPr>
+        <w:rPr>
+          <w:rFonts w:hint="eastAsia"/>
+          <w:lang w:val="en-US" w:eastAsia="zh-CN"/>
+        </w:rPr>
+      </w:pPr>
+      <w:r>
+        <w:rPr>
+          <w:rFonts w:hint="eastAsia"/>
+          <w:lang w:val="en-US" w:eastAsia="zh-CN"/>
+        </w:rPr>
+        <w:t>##Prefab上的适配情况</w:t>
+      </w:r>
+    </w:p>
+    <w:p>
+      <w:pPr>
+        <w:rPr>
+          <w:rFonts w:hint="eastAsia"/>
+          <w:lang w:val="en-US" w:eastAsia="zh-CN"/>
+        </w:rPr>
+      </w:pPr>
+      <w:r>
+        <w:rPr>
+          <w:rFonts w:hint="eastAsia"/>
+          <w:lang w:val="en-US" w:eastAsia="zh-CN"/>
+        </w:rPr>
+        <w:t>Text组件考虑变长的情况</w:t>
+      </w:r>
+    </w:p>
+    <w:p>
+      <w:pPr>
+        <w:rPr>
+          <w:rFonts w:hint="eastAsia"/>
+          <w:lang w:val="en-US" w:eastAsia="zh-CN"/>
+        </w:rPr>
+      </w:pPr>
+      <w:r>
+        <w:rPr>
+          <w:rFonts w:hint="eastAsia"/>
+          <w:lang w:val="en-US" w:eastAsia="zh-CN"/>
+        </w:rPr>
+        <w:t>Texture组件考虑图片尺寸变化的适配</w:t>
+      </w:r>
+    </w:p>
+    <w:p>
+      <w:pPr>
+        <w:rPr>
+          <w:rFonts w:hint="eastAsia"/>
+          <w:lang w:val="en-US" w:eastAsia="zh-CN"/>
+        </w:rPr>
+      </w:pPr>
+      <w:r>
+        <w:rPr>
+          <w:rFonts w:hint="eastAsia"/>
+          <w:lang w:val="en-US" w:eastAsia="zh-CN"/>
+        </w:rPr>
+        <w:t>音效组件需要考虑时间长短不一样的情况</w:t>
+      </w:r>
+    </w:p>
+    <w:p>
+      <w:pPr>
+        <w:rPr>
+          <w:rFonts w:hint="eastAsia"/>
+          <w:lang w:val="en-US" w:eastAsia="zh-CN"/>
+        </w:rPr>
+      </w:pPr>
+      <w:r>
+        <w:rPr>
+          <w:rFonts w:hint="eastAsia"/>
+          <w:lang w:val="en-US" w:eastAsia="zh-CN"/>
+        </w:rPr>
+        <w:t>注：如果Prefab不能兼容那么就要考虑多套Prefab</w:t>
+      </w:r>
+    </w:p>
+    <w:p>
+      <w:pPr>
+        <w:rPr>
+          <w:rFonts w:hint="eastAsia"/>
+          <w:lang w:val="en-US" w:eastAsia="zh-CN"/>
+        </w:rPr>
+      </w:pPr>
+      <w:r>
+        <w:rPr>
+          <w:rFonts w:hint="eastAsia"/>
+          <w:lang w:val="en-US" w:eastAsia="zh-CN"/>
+        </w:rPr>
+        <w:t>注：有的设计上避免图片不一样，如所有版本标题都是大写英文字母缩写</w:t>
+      </w:r>
+    </w:p>
+    <w:p>
+      <w:pPr>
+        <w:rPr>
+          <w:rFonts w:hint="default"/>
+          <w:lang w:val="en-US" w:eastAsia="zh-CN"/>
+        </w:rPr>
+      </w:pPr>
+      <w:r>
+        <w:rPr>
+          <w:rFonts w:hint="eastAsia"/>
+          <w:lang w:val="en-US" w:eastAsia="zh-CN"/>
+        </w:rPr>
+        <w:t>注：UI意外的内容，还需要考虑模型、特效上的字，动画跟文字相关</w:t>
+      </w:r>
+    </w:p>
+    <w:p>
+      <w:pPr>
+        <w:rPr>
+          <w:rFonts w:hint="eastAsia"/>
+          <w:lang w:val="en-US" w:eastAsia="zh-CN"/>
+        </w:rPr>
+      </w:pPr>
+    </w:p>
+    <w:p>
+      <w:pPr>
+        <w:rPr>
+          <w:rFonts w:hint="eastAsia"/>
+          <w:lang w:val="en-US" w:eastAsia="zh-CN"/>
+        </w:rPr>
+      </w:pPr>
+      <w:r>
+        <w:rPr>
+          <w:rFonts w:hint="eastAsia"/>
+          <w:lang w:val="en-US" w:eastAsia="zh-CN"/>
+        </w:rPr>
+        <w:t>#关于下载：</w:t>
+      </w:r>
+    </w:p>
+    <w:p>
+      <w:pPr>
+        <w:rPr>
+          <w:rFonts w:hint="eastAsia"/>
+          <w:lang w:val="en-US" w:eastAsia="zh-CN"/>
+        </w:rPr>
+      </w:pPr>
+      <w:r>
+        <w:rPr>
+          <w:rFonts w:hint="eastAsia"/>
+          <w:lang w:val="en-US" w:eastAsia="zh-CN"/>
+        </w:rPr>
+        <w:t>所有内容放在一个包里不太现实</w:t>
+      </w:r>
+    </w:p>
+    <w:p>
+      <w:pPr>
+        <w:rPr>
+          <w:rFonts w:hint="eastAsia"/>
+          <w:lang w:val="en-US" w:eastAsia="zh-CN"/>
+        </w:rPr>
+      </w:pPr>
+      <w:r>
+        <w:rPr>
+          <w:rFonts w:hint="eastAsia"/>
+          <w:lang w:val="en-US" w:eastAsia="zh-CN"/>
+        </w:rPr>
+        <w:t>每种语言一个语言包，切换的时候下载</w:t>
+      </w:r>
+    </w:p>
+    <w:p>
+      <w:pPr>
+        <w:rPr>
+          <w:rFonts w:hint="default"/>
+          <w:lang w:val="en-US" w:eastAsia="zh-CN"/>
+        </w:rPr>
+      </w:pPr>
+      <w:r>
+        <w:rPr>
+          <w:rFonts w:hint="eastAsia"/>
+          <w:lang w:val="en-US" w:eastAsia="zh-CN"/>
+        </w:rPr>
+        <w:t>如果做的洗点，对于每种语言包需要拆分为：基础包+下载系统包</w:t>
+      </w:r>
+    </w:p>
+    <w:p>
+      <w:pPr>
+        <w:rPr>
+          <w:rFonts w:hint="default"/>
+          <w:lang w:val="en-US" w:eastAsia="zh-CN"/>
+        </w:rPr>
+      </w:pPr>
+    </w:p>
+    <w:p>
+      <w:pPr>
+        <w:rPr>
+          <w:rFonts w:hint="eastAsia"/>
+          <w:lang w:val="en-US" w:eastAsia="zh-CN"/>
+        </w:rPr>
+      </w:pPr>
+      <w:r>
+        <w:rPr>
+          <w:rFonts w:hint="eastAsia"/>
+          <w:lang w:val="en-US" w:eastAsia="zh-CN"/>
+        </w:rPr>
+        <w:t>#关于聊天</w:t>
+      </w:r>
+    </w:p>
+    <w:p>
+      <w:pPr>
+        <w:rPr>
+          <w:rFonts w:hint="eastAsia"/>
+          <w:lang w:val="en-US" w:eastAsia="zh-CN"/>
+        </w:rPr>
+      </w:pPr>
+      <w:r>
+        <w:rPr>
+          <w:rFonts w:hint="eastAsia"/>
+          <w:lang w:val="en-US" w:eastAsia="zh-CN"/>
+        </w:rPr>
+        <w:t>比如我是中文版本，需要在聊天界面显示各种语言，但是又不能把全部语言包的字体都下载了，那么就用系统默认语言</w:t>
+      </w:r>
+    </w:p>
+    <w:p>
+      <w:pPr>
+        <w:rPr>
+          <w:rFonts w:hint="default"/>
+          <w:lang w:val="en-US" w:eastAsia="zh-CN"/>
+        </w:rPr>
+      </w:pPr>
+      <w:r>
+        <w:rPr>
+          <w:rFonts w:hint="eastAsia"/>
+          <w:lang w:val="en-US" w:eastAsia="zh-CN"/>
+        </w:rPr>
+        <w:t>使用TMP解决字体不同源的问题</w:t>
+      </w:r>
+    </w:p>
+    <w:p>
+      <w:pPr>
+        <w:rPr>
+          <w:rFonts w:hint="eastAsia"/>
+          <w:lang w:val="en-US" w:eastAsia="zh-CN"/>
+        </w:rPr>
+      </w:pPr>
+    </w:p>
+    <w:p>
+      <w:pPr>
+        <w:rPr>
+          <w:rFonts w:hint="eastAsia"/>
+          <w:lang w:val="en-US" w:eastAsia="zh-CN"/>
+        </w:rPr>
+      </w:pPr>
+    </w:p>
+    <w:p>
+      <w:pPr>
+        <w:rPr>
+          <w:rFonts w:hint="default"/>
+          <w:lang w:val="en-US" w:eastAsia="zh-CN"/>
+        </w:rPr>
+      </w:pPr>
+      <w:r>
+        <w:rPr>
+          <w:rFonts w:hint="eastAsia"/>
+          <w:lang w:val="en-US" w:eastAsia="zh-CN"/>
+        </w:rPr>
+        <w:t>------------------------框架中多语言的实现-----------------------</w:t>
+      </w:r>
+    </w:p>
+    <w:p>
+      <w:pPr>
+        <w:rPr>
+          <w:rFonts w:hint="eastAsia"/>
+          <w:lang w:val="en-US" w:eastAsia="zh-CN"/>
+        </w:rPr>
+      </w:pPr>
+      <w:r>
+        <w:rPr>
+          <w:rFonts w:hint="eastAsia"/>
+          <w:lang w:val="en-US" w:eastAsia="zh-CN"/>
+        </w:rPr>
+        <w:t>##翻译表使用CSV，多种语言在一张配置表中，通过Luban的导出功能把数据导出为每一种语言一个Json(byte)。</w:t>
+      </w:r>
+    </w:p>
+    <w:p>
+      <w:pPr>
+        <w:rPr>
+          <w:rFonts w:hint="eastAsia"/>
+          <w:lang w:val="en-US" w:eastAsia="zh-CN"/>
+        </w:rPr>
+      </w:pPr>
+      <w:r>
+        <w:rPr>
+          <w:rFonts w:hint="eastAsia"/>
+          <w:lang w:val="en-US" w:eastAsia="zh-CN"/>
+        </w:rPr>
+        <w:t>问题：luban是一次性加载了所有的翻译表，是浪费内存的。</w:t>
+      </w:r>
+    </w:p>
+    <w:p>
+      <w:pPr>
+        <w:rPr>
+          <w:rFonts w:hint="default"/>
+          <w:lang w:val="en-US" w:eastAsia="zh-CN"/>
+        </w:rPr>
+      </w:pPr>
+      <w:r>
+        <w:rPr>
+          <w:rFonts w:hint="eastAsia"/>
+          <w:lang w:val="en-US" w:eastAsia="zh-CN"/>
+        </w:rPr>
+        <w:t>解决方案：1修改luban生成Table代码；2通过多个Table.xlsx控制；3自己做语言表。</w:t>
+      </w:r>
+    </w:p>
+    <w:p>
+      <w:pPr>
+        <w:rPr>
+          <w:rFonts w:hint="eastAsia"/>
+          <w:lang w:val="en-US" w:eastAsia="zh-CN"/>
+        </w:rPr>
+      </w:pPr>
+    </w:p>
+    <w:p>
+      <w:pPr>
+        <w:rPr>
+          <w:rFonts w:hint="default"/>
+          <w:lang w:val="en-US" w:eastAsia="zh-CN"/>
+        </w:rPr>
+      </w:pPr>
+      <w:r>
+        <w:rPr>
+          <w:rFonts w:hint="eastAsia"/>
+          <w:lang w:val="en-US" w:eastAsia="zh-CN"/>
+        </w:rPr>
+        <w:t>##通过Tmp 字体 Fallback功能支持Text显示多语言</w:t>
+      </w:r>
+    </w:p>
+    <w:p>
+      <w:pPr>
+        <w:rPr>
+          <w:rFonts w:hint="eastAsia"/>
+          <w:lang w:val="en-US" w:eastAsia="zh-CN"/>
+        </w:rPr>
+      </w:pPr>
+    </w:p>
+    <w:p>
+      <w:pPr>
+        <w:rPr>
+          <w:rFonts w:hint="default"/>
+          <w:lang w:val="en-US" w:eastAsia="zh-CN"/>
+        </w:rPr>
+      </w:pPr>
+      <w:r>
+        <w:rPr>
+          <w:rFonts w:hint="eastAsia"/>
+          <w:lang w:val="en-US" w:eastAsia="zh-CN"/>
+        </w:rPr>
+        <w:t>##UI对应的Texture和Sprite和音效资源还没做</w:t>
+      </w:r>
+    </w:p>
+    <w:p>
+      <w:pPr>
+        <w:rPr>
+          <w:rFonts w:hint="eastAsia"/>
+          <w:lang w:val="en-US" w:eastAsia="zh-CN"/>
+        </w:rPr>
+      </w:pPr>
+    </w:p>
+    <w:p>
+      <w:pPr>
+        <w:rPr>
+          <w:rFonts w:hint="eastAsia"/>
+          <w:lang w:val="en-US" w:eastAsia="zh-CN"/>
+        </w:rPr>
+      </w:pPr>
+      <w:r>
+        <w:rPr>
+          <w:rFonts w:hint="eastAsia"/>
+          <w:lang w:val="en-US" w:eastAsia="zh-CN"/>
+        </w:rPr>
+        <w:t>##如果要支持游戏内切换语言，需要</w:t>
+      </w:r>
+    </w:p>
+    <w:p>
+      <w:pPr>
+        <w:numPr>
+          <w:ilvl w:val="0"/>
+          <w:numId w:val="2"/>
+        </w:numPr>
+        <w:rPr>
+          <w:rFonts w:hint="eastAsia"/>
+          <w:lang w:val="en-US" w:eastAsia="zh-CN"/>
+        </w:rPr>
+      </w:pPr>
+      <w:r>
+        <w:rPr>
+          <w:rFonts w:hint="eastAsia"/>
+          <w:lang w:val="en-US" w:eastAsia="zh-CN"/>
+        </w:rPr>
+        <w:t>Table数据增加Translate方法</w:t>
+      </w:r>
+    </w:p>
+    <w:p>
+      <w:pPr>
+        <w:numPr>
+          <w:ilvl w:val="0"/>
+          <w:numId w:val="2"/>
+        </w:numPr>
+        <w:rPr>
+          <w:rFonts w:hint="default"/>
+          <w:lang w:val="en-US" w:eastAsia="zh-CN"/>
+        </w:rPr>
+      </w:pPr>
+      <w:r>
+        <w:rPr>
+          <w:rFonts w:hint="eastAsia"/>
+          <w:lang w:val="en-US" w:eastAsia="zh-CN"/>
+        </w:rPr>
+        <w:t>Bean中增加Translate方法，参考Luban老版本的本地化</w:t>
+      </w:r>
+    </w:p>
+    <w:p>
+      <w:pPr>
+        <w:numPr>
+          <w:ilvl w:val="0"/>
+          <w:numId w:val="2"/>
         </w:numPr>
         <w:rPr>
           <w:rFonts w:hint="default"/>
@@ -218,7 +721,22 @@
       </w:pPr>
     </w:lvl>
   </w:abstractNum>
+  <w:abstractNum w:abstractNumId="1">
+    <w:nsid w:val="C32CA0C8"/>
+    <w:multiLevelType w:val="singleLevel"/>
+    <w:tmpl w:val="C32CA0C8"/>
+    <w:lvl w:ilvl="0" w:tentative="0">
+      <w:start w:val="1"/>
+      <w:numFmt w:val="decimal"/>
+      <w:suff w:val="space"/>
+      <w:lvlText w:val="%1."/>
+      <w:lvlJc w:val="left"/>
+    </w:lvl>
+  </w:abstractNum>
   <w:num w:numId="1">
+    <w:abstractNumId w:val="1"/>
+  </w:num>
+  <w:num w:numId="2">
     <w:abstractNumId w:val="0"/>
   </w:num>
 </w:numbering>
@@ -300,7 +818,7 @@
     <w:lsdException w:qFormat="1" w:unhideWhenUsed="0" w:uiPriority="0" w:semiHidden="0" w:name="Title"/>
     <w:lsdException w:unhideWhenUsed="0" w:uiPriority="0" w:semiHidden="0" w:name="Closing"/>
     <w:lsdException w:unhideWhenUsed="0" w:uiPriority="0" w:semiHidden="0" w:name="Signature"/>
-    <w:lsdException w:unhideWhenUsed="0" w:uiPriority="0" w:name="Default Paragraph Font"/>
+    <w:lsdException w:qFormat="1" w:unhideWhenUsed="0" w:uiPriority="0" w:name="Default Paragraph Font"/>
     <w:lsdException w:unhideWhenUsed="0" w:uiPriority="0" w:semiHidden="0" w:name="Body Text"/>
     <w:lsdException w:unhideWhenUsed="0" w:uiPriority="0" w:semiHidden="0" w:name="Body Text Indent"/>
     <w:lsdException w:unhideWhenUsed="0" w:uiPriority="0" w:semiHidden="0" w:name="List Continue"/>
@@ -505,6 +1023,7 @@
     <w:name w:val="Default Paragraph Font"/>
     <w:autoRedefine/>
     <w:semiHidden/>
+    <w:qFormat/>
     <w:uiPriority w:val="0"/>
   </w:style>
   <w:style w:type="table" w:default="1" w:styleId="2">
